--- a/Tugas 3 Sistem Operasi.docx
+++ b/Tugas 3 Sistem Operasi.docx
@@ -171,8 +171,31 @@
           <w:sz w:val="28"/>
           <w:szCs w:val="28"/>
         </w:rPr>
-        <w:t xml:space="preserve"> : </w:t>
-      </w:r>
+        <w:t xml:space="preserve"> :</w:t>
+      </w:r>
+      <w:r>
+        <w:rPr>
+          <w:rFonts w:ascii="Baskerville Old Face" w:hAnsi="Baskerville Old Face"/>
+          <w:b/>
+          <w:bCs/>
+          <w:sz w:val="28"/>
+          <w:szCs w:val="28"/>
+        </w:rPr>
+        <w:t xml:space="preserve"> </w:t>
+      </w:r>
+      <w:hyperlink r:id="rId6" w:history="1">
+        <w:r>
+          <w:rPr>
+            <w:rStyle w:val="Hyperlink"/>
+            <w:rFonts w:ascii="Baskerville Old Face" w:hAnsi="Baskerville Old Face"/>
+            <w:b/>
+            <w:bCs/>
+            <w:sz w:val="28"/>
+            <w:szCs w:val="28"/>
+          </w:rPr>
+          <w:t>https://github.com/widiafriza/sistem-operasi.git</w:t>
+        </w:r>
+      </w:hyperlink>
     </w:p>
     <w:p>
       <w:pPr>
@@ -271,7 +294,7 @@
                     <pic:cNvPicPr/>
                   </pic:nvPicPr>
                   <pic:blipFill>
-                    <a:blip r:embed="rId5">
+                    <a:blip r:embed="rId7">
                       <a:extLst>
                         <a:ext uri="{28A0092B-C50C-407E-A947-70E740481C1C}">
                           <a14:useLocalDpi xmlns:a14="http://schemas.microsoft.com/office/drawing/2010/main" val="0"/>
@@ -1003,7 +1026,7 @@
                     <pic:cNvPicPr/>
                   </pic:nvPicPr>
                   <pic:blipFill>
-                    <a:blip r:embed="rId6">
+                    <a:blip r:embed="rId8">
                       <a:extLst>
                         <a:ext uri="{28A0092B-C50C-407E-A947-70E740481C1C}">
                           <a14:useLocalDpi xmlns:a14="http://schemas.microsoft.com/office/drawing/2010/main" val="0"/>
@@ -1432,7 +1455,7 @@
                     <pic:cNvPicPr/>
                   </pic:nvPicPr>
                   <pic:blipFill>
-                    <a:blip r:embed="rId7">
+                    <a:blip r:embed="rId9">
                       <a:extLst>
                         <a:ext uri="{28A0092B-C50C-407E-A947-70E740481C1C}">
                           <a14:useLocalDpi xmlns:a14="http://schemas.microsoft.com/office/drawing/2010/main" val="0"/>
@@ -1927,7 +1950,7 @@
                     <pic:cNvPicPr/>
                   </pic:nvPicPr>
                   <pic:blipFill>
-                    <a:blip r:embed="rId8">
+                    <a:blip r:embed="rId10">
                       <a:extLst>
                         <a:ext uri="{28A0092B-C50C-407E-A947-70E740481C1C}">
                           <a14:useLocalDpi xmlns:a14="http://schemas.microsoft.com/office/drawing/2010/main" val="0"/>
@@ -2173,7 +2196,7 @@
                     <pic:cNvPicPr/>
                   </pic:nvPicPr>
                   <pic:blipFill>
-                    <a:blip r:embed="rId9">
+                    <a:blip r:embed="rId11">
                       <a:extLst>
                         <a:ext uri="{28A0092B-C50C-407E-A947-70E740481C1C}">
                           <a14:useLocalDpi xmlns:a14="http://schemas.microsoft.com/office/drawing/2010/main" val="0"/>
@@ -2637,7 +2660,7 @@
                     <pic:cNvPicPr/>
                   </pic:nvPicPr>
                   <pic:blipFill>
-                    <a:blip r:embed="rId10">
+                    <a:blip r:embed="rId12">
                       <a:extLst>
                         <a:ext uri="{28A0092B-C50C-407E-A947-70E740481C1C}">
                           <a14:useLocalDpi xmlns:a14="http://schemas.microsoft.com/office/drawing/2010/main" val="0"/>
@@ -2888,7 +2911,7 @@
                     <pic:cNvPicPr/>
                   </pic:nvPicPr>
                   <pic:blipFill>
-                    <a:blip r:embed="rId11">
+                    <a:blip r:embed="rId13">
                       <a:extLst>
                         <a:ext uri="{28A0092B-C50C-407E-A947-70E740481C1C}">
                           <a14:useLocalDpi xmlns:a14="http://schemas.microsoft.com/office/drawing/2010/main" val="0"/>
@@ -3139,7 +3162,7 @@
           <w:szCs w:val="28"/>
         </w:rPr>
       </w:pPr>
-      <w:hyperlink r:id="rId12" w:history="1">
+      <w:hyperlink r:id="rId14" w:history="1">
         <w:r>
           <w:rPr>
             <w:rStyle w:val="Hyperlink"/>
@@ -4339,4 +4362,16 @@
     </a:ext>
   </a:extLst>
 </a:theme>
+</file>
+
+<file path=customXml/item1.xml><?xml version="1.0" encoding="utf-8"?>
+<b:Sources xmlns:b="http://schemas.openxmlformats.org/officeDocument/2006/bibliography" xmlns="http://schemas.openxmlformats.org/officeDocument/2006/bibliography" SelectedStyle="\APASixthEditionOfficeOnline.xsl" StyleName="APA" Version="6"/>
+</file>
+
+<file path=customXml/itemProps1.xml><?xml version="1.0" encoding="utf-8"?>
+<ds:datastoreItem xmlns:ds="http://schemas.openxmlformats.org/officeDocument/2006/customXml" ds:itemID="{A0C39EF9-B5B8-435E-9834-46FDF61979D8}">
+  <ds:schemaRefs>
+    <ds:schemaRef ds:uri="http://schemas.openxmlformats.org/officeDocument/2006/bibliography"/>
+  </ds:schemaRefs>
+</ds:datastoreItem>
 </file>